--- a/kp/712/a/2.docx
+++ b/kp/712/a/2.docx
@@ -370,16 +370,7 @@
           <w:b/>
           <w:color w:val="000000" w:themeColor="text1"/>
         </w:rPr>
-        <w:t xml:space="preserve"> </w:t>
-      </w:r>
-      <w:proofErr w:type="gramStart"/>
-      <w:r>
-        <w:rPr>
-          <w:rFonts w:cstheme="minorHAnsi"/>
-          <w:b/>
-          <w:color w:val="000000" w:themeColor="text1"/>
-        </w:rPr>
-        <w:t>ÖĞRETMEN</w:t>
+        <w:t xml:space="preserve"> ÖĞRETMEN</w:t>
       </w:r>
       <w:r>
         <w:rPr>
@@ -387,17 +378,8 @@
           <w:b/>
           <w:color w:val="000000" w:themeColor="text1"/>
         </w:rPr>
-        <w:t>:</w:t>
+        <w:t xml:space="preserve">: </w:t>
       </w:r>
-      <w:r>
-        <w:rPr>
-          <w:rFonts w:cstheme="minorHAnsi"/>
-          <w:b/>
-          <w:color w:val="000000" w:themeColor="text1"/>
-        </w:rPr>
-        <w:t>:</w:t>
-      </w:r>
-      <w:proofErr w:type="gramEnd"/>
       <w:r>
         <w:rPr>
           <w:rFonts w:cstheme="minorHAnsi"/>
@@ -409,10 +391,10 @@
       <w:sdt>
         <w:sdtPr>
           <w:alias w:val="Danışman Öğretmenler"/>
-          <w:tag w:val="Danışman Öğretmenler"/>
+          <w:tag w:val="text"/>
           <w:id w:val="-617142836"/>
           <w:placeholder>
-            <w:docPart w:val="EEF15EA089DD274092CD85DB7D61DFE6"/>
+            <w:docPart w:val="E9C625733E75DB4FB576F8BD0E91FED8"/>
           </w:placeholder>
           <w:text/>
         </w:sdtPr>
@@ -478,7 +460,7 @@
         <w:tag w:val="text"/>
         <w:id w:val="1529839917"/>
         <w:placeholder>
-          <w:docPart w:val="9D9BE88D2CFDD24CB58F017E586A1926"/>
+          <w:docPart w:val="54711B6715697742B008DCB2400F2220"/>
         </w:placeholder>
       </w:sdtPr>
       <w:sdtContent>
@@ -534,7 +516,7 @@
           <w:tag w:val="text"/>
           <w:id w:val="-433524972"/>
           <w:placeholder>
-            <w:docPart w:val="B6A1FE3E3D48E8459970340AAB4E728D"/>
+            <w:docPart w:val="3677A4461340974BAAC4B0966E4881FC"/>
           </w:placeholder>
           <w:text/>
         </w:sdtPr>
@@ -561,6 +543,8 @@
         <w:jc w:val="center"/>
         <w:rPr>
           <w:rFonts w:cstheme="minorHAnsi"/>
+          <w:b/>
+          <w:color w:val="000000" w:themeColor="text1"/>
         </w:rPr>
       </w:pPr>
       <w:r>
@@ -10063,7 +10047,7 @@
     </w:docPart>
     <w:docPart>
       <w:docPartPr>
-        <w:name w:val="EEF15EA089DD274092CD85DB7D61DFE6"/>
+        <w:name w:val="E9C625733E75DB4FB576F8BD0E91FED8"/>
         <w:category>
           <w:name w:val="Genel"/>
           <w:gallery w:val="placeholder"/>
@@ -10074,12 +10058,12 @@
         <w:behaviors>
           <w:behavior w:val="content"/>
         </w:behaviors>
-        <w:guid w:val="{443294FB-72ED-DE4E-A0AD-B9B79CCDF913}"/>
+        <w:guid w:val="{5F311888-BB76-474A-BDE0-B62227537952}"/>
       </w:docPartPr>
       <w:docPartBody>
         <w:p>
           <w:pPr>
-            <w:pStyle w:val="EEF15EA089DD274092CD85DB7D61DFE6"/>
+            <w:pStyle w:val="E9C625733E75DB4FB576F8BD0E91FED8"/>
           </w:pPr>
           <w:r>
             <w:rPr>
@@ -10092,7 +10076,7 @@
     </w:docPart>
     <w:docPart>
       <w:docPartPr>
-        <w:name w:val="9D9BE88D2CFDD24CB58F017E586A1926"/>
+        <w:name w:val="54711B6715697742B008DCB2400F2220"/>
         <w:category>
           <w:name w:val="Genel"/>
           <w:gallery w:val="placeholder"/>
@@ -10103,12 +10087,12 @@
         <w:behaviors>
           <w:behavior w:val="content"/>
         </w:behaviors>
-        <w:guid w:val="{9F309638-A72F-C04C-878E-0FFAC4290458}"/>
+        <w:guid w:val="{74AA3ACB-F9D5-664D-95B0-A0E9DFAE1B80}"/>
       </w:docPartPr>
       <w:docPartBody>
         <w:p>
           <w:pPr>
-            <w:pStyle w:val="9D9BE88D2CFDD24CB58F017E586A1926"/>
+            <w:pStyle w:val="54711B6715697742B008DCB2400F2220"/>
           </w:pPr>
           <w:r>
             <w:rPr>
@@ -10121,7 +10105,7 @@
     </w:docPart>
     <w:docPart>
       <w:docPartPr>
-        <w:name w:val="B6A1FE3E3D48E8459970340AAB4E728D"/>
+        <w:name w:val="3677A4461340974BAAC4B0966E4881FC"/>
         <w:category>
           <w:name w:val="Genel"/>
           <w:gallery w:val="placeholder"/>
@@ -10132,12 +10116,12 @@
         <w:behaviors>
           <w:behavior w:val="content"/>
         </w:behaviors>
-        <w:guid w:val="{976E801F-D9EE-9642-B074-4A96D44C475A}"/>
+        <w:guid w:val="{FEB36CEB-59B2-8E42-9D75-6192E7C73FD8}"/>
       </w:docPartPr>
       <w:docPartBody>
         <w:p>
           <w:pPr>
-            <w:pStyle w:val="B6A1FE3E3D48E8459970340AAB4E728D"/>
+            <w:pStyle w:val="3677A4461340974BAAC4B0966E4881FC"/>
           </w:pPr>
           <w:r>
             <w:rPr>
@@ -10233,11 +10217,14 @@
     <w:rsidRoot w:val="003C3DC1"/>
     <w:rsid w:val="001024EC"/>
     <w:rsid w:val="00154409"/>
+    <w:rsid w:val="00194E8A"/>
     <w:rsid w:val="001D4B01"/>
     <w:rsid w:val="003C3DC1"/>
     <w:rsid w:val="00517C66"/>
     <w:rsid w:val="00AA3980"/>
+    <w:rsid w:val="00AC5ED0"/>
     <w:rsid w:val="00B37327"/>
+    <w:rsid w:val="00EF5A0A"/>
   </w:rsids>
   <m:mathPr>
     <m:mathFont m:val="Cambria Math"/>
@@ -10689,7 +10676,7 @@
     <w:basedOn w:val="VarsaylanParagrafYazTipi"/>
     <w:uiPriority w:val="99"/>
     <w:semiHidden/>
-    <w:rsid w:val="003C3DC1"/>
+    <w:rsid w:val="00194E8A"/>
     <w:rPr>
       <w:color w:val="666666"/>
     </w:rPr>
@@ -10713,6 +10700,27 @@
   <w:style w:type="paragraph" w:customStyle="1" w:styleId="B6A1FE3E3D48E8459970340AAB4E728D">
     <w:name w:val="B6A1FE3E3D48E8459970340AAB4E728D"/>
     <w:rsid w:val="003C3DC1"/>
+  </w:style>
+  <w:style w:type="paragraph" w:customStyle="1" w:styleId="E9C625733E75DB4FB576F8BD0E91FED8">
+    <w:name w:val="E9C625733E75DB4FB576F8BD0E91FED8"/>
+    <w:rsid w:val="00194E8A"/>
+    <w:pPr>
+      <w:spacing w:after="160" w:line="278" w:lineRule="auto"/>
+    </w:pPr>
+  </w:style>
+  <w:style w:type="paragraph" w:customStyle="1" w:styleId="54711B6715697742B008DCB2400F2220">
+    <w:name w:val="54711B6715697742B008DCB2400F2220"/>
+    <w:rsid w:val="00194E8A"/>
+    <w:pPr>
+      <w:spacing w:after="160" w:line="278" w:lineRule="auto"/>
+    </w:pPr>
+  </w:style>
+  <w:style w:type="paragraph" w:customStyle="1" w:styleId="3677A4461340974BAAC4B0966E4881FC">
+    <w:name w:val="3677A4461340974BAAC4B0966E4881FC"/>
+    <w:rsid w:val="00194E8A"/>
+    <w:pPr>
+      <w:spacing w:after="160" w:line="278" w:lineRule="auto"/>
+    </w:pPr>
   </w:style>
 </w:styles>
 </file>
